--- a/docker/dockerfile学习.docx
+++ b/docker/dockerfile学习.docx
@@ -906,7 +906,7 @@
     <w:p>
       <w:pPr>
         <w:rPr>
-          <w:rFonts w:hint="default"/>
+          <w:rFonts w:hint="eastAsia"/>
           <w:lang w:val="en-US" w:eastAsia="zh-CN"/>
         </w:rPr>
       </w:pPr>
@@ -916,6 +916,65 @@
           <w:lang w:val="en-US" w:eastAsia="zh-CN"/>
         </w:rPr>
         <w:t>docker logs 容器 看日子</w:t>
+      </w:r>
+    </w:p>
+    <w:p>
+      <w:pPr>
+        <w:rPr>
+          <w:rFonts w:hint="eastAsia"/>
+          <w:lang w:val="en-US" w:eastAsia="zh-CN"/>
+        </w:rPr>
+      </w:pPr>
+    </w:p>
+    <w:p>
+      <w:pPr>
+        <w:rPr>
+          <w:rFonts w:hint="default"/>
+          <w:lang w:val="en-US" w:eastAsia="zh-CN"/>
+        </w:rPr>
+      </w:pPr>
+      <w:r>
+        <w:drawing>
+          <wp:inline distT="0" distB="0" distL="114300" distR="114300">
+            <wp:extent cx="5267325" cy="2327275"/>
+            <wp:effectExtent l="0" t="0" r="9525" b="15875"/>
+            <wp:docPr id="1" name="图片 1"/>
+            <wp:cNvGraphicFramePr>
+              <a:graphicFrameLocks xmlns:a="http://schemas.openxmlformats.org/drawingml/2006/main" noChangeAspect="1"/>
+            </wp:cNvGraphicFramePr>
+            <a:graphic xmlns:a="http://schemas.openxmlformats.org/drawingml/2006/main">
+              <a:graphicData uri="http://schemas.openxmlformats.org/drawingml/2006/picture">
+                <pic:pic xmlns:pic="http://schemas.openxmlformats.org/drawingml/2006/picture">
+                  <pic:nvPicPr>
+                    <pic:cNvPr id="1" name="图片 1"/>
+                    <pic:cNvPicPr>
+                      <a:picLocks noChangeAspect="1"/>
+                    </pic:cNvPicPr>
+                  </pic:nvPicPr>
+                  <pic:blipFill>
+                    <a:blip r:embed="rId4"/>
+                    <a:stretch>
+                      <a:fillRect/>
+                    </a:stretch>
+                  </pic:blipFill>
+                  <pic:spPr>
+                    <a:xfrm>
+                      <a:off x="0" y="0"/>
+                      <a:ext cx="5267325" cy="2327275"/>
+                    </a:xfrm>
+                    <a:prstGeom prst="rect">
+                      <a:avLst/>
+                    </a:prstGeom>
+                    <a:noFill/>
+                    <a:ln>
+                      <a:noFill/>
+                    </a:ln>
+                  </pic:spPr>
+                </pic:pic>
+              </a:graphicData>
+            </a:graphic>
+          </wp:inline>
+        </w:drawing>
       </w:r>
       <w:bookmarkStart w:id="0" w:name="_GoBack"/>
       <w:bookmarkEnd w:id="0"/>
@@ -931,14 +990,13 @@
 </file>
 
 <file path=word/styles.xml><?xml version="1.0" encoding="utf-8"?>
-<w:styles xmlns:mc="http://schemas.openxmlformats.org/markup-compatibility/2006" xmlns:o="urn:schemas-microsoft-com:office:office" xmlns:r="http://schemas.openxmlformats.org/officeDocument/2006/relationships" xmlns:m="http://schemas.openxmlformats.org/officeDocument/2006/math" xmlns:v="urn:schemas-microsoft-com:vml" xmlns:w="http://schemas.openxmlformats.org/wordprocessingml/2006/main" xmlns:w14="http://schemas.microsoft.com/office/word/2010/wordml" xmlns:w10="urn:schemas-microsoft-com:office:word" xmlns:sl="http://schemas.openxmlformats.org/schemaLibrary/2006/main" xmlns:wpsCustomData="http://www.wps.cn/officeDocument/2013/wpsCustomData" mc:Ignorable="w14">
+<w:styles xmlns:mc="http://schemas.openxmlformats.org/markup-compatibility/2006" xmlns:o="urn:schemas-microsoft-com:office:office" xmlns:r="http://schemas.openxmlformats.org/officeDocument/2006/relationships" xmlns:m="http://schemas.openxmlformats.org/officeDocument/2006/math" xmlns:v="urn:schemas-microsoft-com:vml" xmlns:w="http://schemas.openxmlformats.org/wordprocessingml/2006/main" xmlns:w14="http://schemas.microsoft.com/office/word/2010/wordml" xmlns:w10="urn:schemas-microsoft-com:office:word" xmlns:sl="http://schemas.openxmlformats.org/schemaLibrary/2006/main" mc:Ignorable="w14">
   <w:docDefaults>
     <w:rPrDefault>
       <w:rPr>
         <w:rFonts w:asciiTheme="minorHAnsi" w:hAnsiTheme="minorHAnsi" w:eastAsiaTheme="minorEastAsia" w:cstheme="minorBidi"/>
       </w:rPr>
     </w:rPrDefault>
-    <w:pPrDefault/>
   </w:docDefaults>
   <w:latentStyles w:count="260" w:defQFormat="0" w:defUnhideWhenUsed="1" w:defSemiHidden="1" w:defUIPriority="99" w:defLockedState="0">
     <w:lsdException w:qFormat="1" w:unhideWhenUsed="0" w:uiPriority="0" w:semiHidden="0" w:name="Normal"/>
